--- a/assets/WritingExercises/Exercise01.docx
+++ b/assets/WritingExercises/Exercise01.docx
@@ -1,6 +1,6 @@
 
 <file path=word/document.xml><?xml version="1.0" encoding="utf-8"?>
-<w:document xmlns:wpc="http://schemas.microsoft.com/office/word/2010/wordprocessingCanvas" xmlns:cx="http://schemas.microsoft.com/office/drawing/2014/chartex" xmlns:mc="http://schemas.openxmlformats.org/markup-compatibility/2006" xmlns:o="urn:schemas-microsoft-com:office:office" xmlns:r="http://schemas.openxmlformats.org/officeDocument/2006/relationships" xmlns:m="http://schemas.openxmlformats.org/officeDocument/2006/math" xmlns:v="urn:schemas-microsoft-com:vml" xmlns:wp14="http://schemas.microsoft.com/office/word/2010/wordprocessingDrawing" xmlns:wp="http://schemas.openxmlformats.org/drawingml/2006/wordprocessingDrawing" xmlns:w10="urn:schemas-microsoft-com:office:word" xmlns:w="http://schemas.openxmlformats.org/wordprocessingml/2006/main" xmlns:w14="http://schemas.microsoft.com/office/word/2010/wordml" xmlns:w15="http://schemas.microsoft.com/office/word/2012/wordml" xmlns:w16se="http://schemas.microsoft.com/office/word/2015/wordml/symex" xmlns:wpg="http://schemas.microsoft.com/office/word/2010/wordprocessingGroup" xmlns:wpi="http://schemas.microsoft.com/office/word/2010/wordprocessingInk" xmlns:wne="http://schemas.microsoft.com/office/word/2006/wordml" xmlns:wps="http://schemas.microsoft.com/office/word/2010/wordprocessingShape" mc:Ignorable="w14 w15 w16se wp14">
+<w:document xmlns:wpc="http://schemas.microsoft.com/office/word/2010/wordprocessingCanvas" xmlns:cx="http://schemas.microsoft.com/office/drawing/2014/chartex" xmlns:cx1="http://schemas.microsoft.com/office/drawing/2015/9/8/chartex" xmlns:cx2="http://schemas.microsoft.com/office/drawing/2015/10/21/chartex" xmlns:cx3="http://schemas.microsoft.com/office/drawing/2016/5/9/chartex" xmlns:cx4="http://schemas.microsoft.com/office/drawing/2016/5/10/chartex" xmlns:cx5="http://schemas.microsoft.com/office/drawing/2016/5/11/chartex" xmlns:cx6="http://schemas.microsoft.com/office/drawing/2016/5/12/chartex" xmlns:cx7="http://schemas.microsoft.com/office/drawing/2016/5/13/chartex" xmlns:cx8="http://schemas.microsoft.com/office/drawing/2016/5/14/chartex" xmlns:mc="http://schemas.openxmlformats.org/markup-compatibility/2006" xmlns:aink="http://schemas.microsoft.com/office/drawing/2016/ink" xmlns:am3d="http://schemas.microsoft.com/office/drawing/2017/model3d" xmlns:o="urn:schemas-microsoft-com:office:office" xmlns:oel="http://schemas.microsoft.com/office/2019/extlst" xmlns:r="http://schemas.openxmlformats.org/officeDocument/2006/relationships" xmlns:m="http://schemas.openxmlformats.org/officeDocument/2006/math" xmlns:v="urn:schemas-microsoft-com:vml" xmlns:wp14="http://schemas.microsoft.com/office/word/2010/wordprocessingDrawing" xmlns:wp="http://schemas.openxmlformats.org/drawingml/2006/wordprocessingDrawing" xmlns:w10="urn:schemas-microsoft-com:office:word" xmlns:w="http://schemas.openxmlformats.org/wordprocessingml/2006/main" xmlns:w14="http://schemas.microsoft.com/office/word/2010/wordml" xmlns:w15="http://schemas.microsoft.com/office/word/2012/wordml" xmlns:w16cex="http://schemas.microsoft.com/office/word/2018/wordml/cex" xmlns:w16cid="http://schemas.microsoft.com/office/word/2016/wordml/cid" xmlns:w16="http://schemas.microsoft.com/office/word/2018/wordml" xmlns:w16du="http://schemas.microsoft.com/office/word/2023/wordml/word16du" xmlns:w16sdtdh="http://schemas.microsoft.com/office/word/2020/wordml/sdtdatahash" xmlns:w16sdtfl="http://schemas.microsoft.com/office/word/2024/wordml/sdtformatlock" xmlns:w16se="http://schemas.microsoft.com/office/word/2015/wordml/symex" xmlns:wpg="http://schemas.microsoft.com/office/word/2010/wordprocessingGroup" xmlns:wpi="http://schemas.microsoft.com/office/word/2010/wordprocessingInk" xmlns:wne="http://schemas.microsoft.com/office/word/2006/wordml" xmlns:wps="http://schemas.microsoft.com/office/word/2010/wordprocessingShape" mc:Ignorable="w14 w15 w16se w16cid w16 w16cex w16sdtdh w16sdtfl w16du wp14">
   <w:body>
     <w:p>
       <w:pPr>
@@ -20,13 +20,8 @@
         <w:pStyle w:val="Heading2"/>
         <w:jc w:val="center"/>
       </w:pPr>
-      <w:proofErr w:type="spellStart"/>
-      <w:r>
-        <w:t>Dr.</w:t>
-      </w:r>
-      <w:proofErr w:type="spellEnd"/>
-      <w:r>
-        <w:t xml:space="preserve"> Morgan Feeney, AY 2024-25</w:t>
+      <w:r>
+        <w:t>Dr. Morgan Feeney, AY 2024-25</w:t>
       </w:r>
     </w:p>
     <w:p/>
@@ -111,7 +106,6 @@
       <w:r>
         <w:t>The RAG endonuclease initiates </w:t>
       </w:r>
-      <w:proofErr w:type="spellStart"/>
       <w:r>
         <w:rPr>
           <w:i/>
@@ -119,7 +113,6 @@
         </w:rPr>
         <w:t>Igh</w:t>
       </w:r>
-      <w:proofErr w:type="spellEnd"/>
       <w:r>
         <w:t> V(D)J assembly in B cell progenitors by joining D segments to J</w:t>
       </w:r>
@@ -174,7 +167,6 @@
       <w:r>
         <w:t> at the 3′ end of </w:t>
       </w:r>
-      <w:proofErr w:type="spellStart"/>
       <w:r>
         <w:rPr>
           <w:i/>
@@ -182,7 +174,6 @@
         </w:rPr>
         <w:t>Igh</w:t>
       </w:r>
-      <w:proofErr w:type="spellEnd"/>
       <w:r>
         <w:t> contains an internal subdomain that spans the 5′ CBE anchor (IGCR1)</w:t>
       </w:r>
@@ -235,23 +226,7 @@
         <w:t>H</w:t>
       </w:r>
       <w:r>
-        <w:t xml:space="preserve"> segments, and the </w:t>
-      </w:r>
-      <w:proofErr w:type="spellStart"/>
-      <w:r>
-        <w:t>intronic</w:t>
-      </w:r>
-      <w:proofErr w:type="spellEnd"/>
-      <w:r>
-        <w:t xml:space="preserve"> enhancer (</w:t>
-      </w:r>
-      <w:proofErr w:type="spellStart"/>
-      <w:r>
-        <w:t>iEμ</w:t>
-      </w:r>
-      <w:proofErr w:type="spellEnd"/>
-      <w:r>
-        <w:t>)</w:t>
+        <w:t> segments, and the intronic enhancer (iEμ)</w:t>
       </w:r>
       <w:hyperlink r:id="rId10" w:tgtFrame="_blank" w:history="1">
         <w:r>
@@ -438,31 +413,7 @@
     </w:p>
     <w:p>
       <w:r>
-        <w:t xml:space="preserve">The nucleotide second messenger c-di-GMP nearly ubiquitously promotes bacterial biofilm formation, with enzymes that synthesize and degrade c-di-GMP being controlled by diverse N-terminal sensor domains. Here, we describe a novel class of widely occurring c-di-GMP </w:t>
-      </w:r>
-      <w:proofErr w:type="spellStart"/>
-      <w:r>
-        <w:t>phosphodiesterases</w:t>
-      </w:r>
-      <w:proofErr w:type="spellEnd"/>
-      <w:r>
-        <w:t xml:space="preserve"> (PDE) that feature a periplasmic "CSS domain" with two highly conserved </w:t>
-      </w:r>
-      <w:proofErr w:type="spellStart"/>
-      <w:r>
-        <w:t>cysteines</w:t>
-      </w:r>
-      <w:proofErr w:type="spellEnd"/>
-      <w:r>
-        <w:t xml:space="preserve"> that is flanked by two transmembrane regions (TM1 and TM2) and followed by a cytoplasmic EAL domain with PDE activity. Using </w:t>
-      </w:r>
-      <w:proofErr w:type="spellStart"/>
-      <w:r>
-        <w:t>PdeC</w:t>
-      </w:r>
-      <w:proofErr w:type="spellEnd"/>
-      <w:r>
-        <w:t>, one of the five CSS domain PDEs of </w:t>
+        <w:t>The nucleotide second messenger c-di-GMP nearly ubiquitously promotes bacterial biofilm formation, with enzymes that synthesize and degrade c-di-GMP being controlled by diverse N-terminal sensor domains. Here, we describe a novel class of widely occurring c-di-GMP phosphodiesterases (PDE) that feature a periplasmic "CSS domain" with two highly conserved cysteines that is flanked by two transmembrane regions (TM1 and TM2) and followed by a cytoplasmic EAL domain with PDE activity. Using PdeC, one of the five CSS domain PDEs of </w:t>
       </w:r>
       <w:r>
         <w:rPr>
@@ -482,31 +433,7 @@
         <w:t>,</w:t>
       </w:r>
       <w:r>
-        <w:t xml:space="preserve"> we show that </w:t>
-      </w:r>
-      <w:proofErr w:type="spellStart"/>
-      <w:r>
-        <w:t>DsbA</w:t>
-      </w:r>
-      <w:proofErr w:type="spellEnd"/>
-      <w:r>
-        <w:t>/</w:t>
-      </w:r>
-      <w:proofErr w:type="spellStart"/>
-      <w:r>
-        <w:t>DsbB</w:t>
-      </w:r>
-      <w:proofErr w:type="spellEnd"/>
-      <w:r>
-        <w:t xml:space="preserve">-promoted </w:t>
-      </w:r>
-      <w:proofErr w:type="spellStart"/>
-      <w:r>
-        <w:t>disulfide</w:t>
-      </w:r>
-      <w:proofErr w:type="spellEnd"/>
-      <w:r>
-        <w:t xml:space="preserve"> bond formation in the CSS domain reduces PDE activity.  </w:t>
+        <w:t> we show that DsbA/DsbB-promoted disulfide bond formation in the CSS domain reduces PDE activity.  </w:t>
       </w:r>
     </w:p>
     <w:tbl>
@@ -837,7 +764,7 @@
         <w:rPr>
           <w:u w:val="single"/>
         </w:rPr>
-        <w:t>Group Discussion</w:t>
+        <w:t>Discussion</w:t>
       </w:r>
       <w:r>
         <w:rPr>
@@ -939,21 +866,10 @@
         <w:t>, and submit these</w:t>
       </w:r>
       <w:r>
-        <w:t xml:space="preserve"> to </w:t>
-      </w:r>
-      <w:proofErr w:type="spellStart"/>
-      <w:r>
-        <w:t>Dr.</w:t>
-      </w:r>
-      <w:proofErr w:type="spellEnd"/>
-      <w:r>
-        <w:t xml:space="preserve"> Feeney via e-mail before our meeting next week.</w:t>
+        <w:t xml:space="preserve"> to Dr. Feeney via e-mail before our meeting next week.</w:t>
       </w:r>
     </w:p>
-    <w:p>
-      <w:bookmarkStart w:id="0" w:name="_GoBack"/>
-      <w:bookmarkEnd w:id="0"/>
-    </w:p>
+    <w:p/>
     <w:p>
       <w:pPr>
         <w:pStyle w:val="Heading3"/>
@@ -985,67 +901,7 @@
           <w:sz w:val="20"/>
           <w:szCs w:val="20"/>
         </w:rPr>
-        <w:t xml:space="preserve">Zhang, Y., Zhang, X., Ba, Z., Liang, Z., </w:t>
-      </w:r>
-      <w:proofErr w:type="spellStart"/>
-      <w:r>
-        <w:rPr>
-          <w:rStyle w:val="normaltextrun"/>
-          <w:rFonts w:ascii="Arial" w:eastAsiaTheme="majorEastAsia" w:hAnsi="Arial" w:cs="Arial"/>
-          <w:sz w:val="20"/>
-          <w:szCs w:val="20"/>
-        </w:rPr>
-        <w:t>Dring</w:t>
-      </w:r>
-      <w:proofErr w:type="spellEnd"/>
-      <w:r>
-        <w:rPr>
-          <w:rStyle w:val="normaltextrun"/>
-          <w:rFonts w:ascii="Arial" w:eastAsiaTheme="majorEastAsia" w:hAnsi="Arial" w:cs="Arial"/>
-          <w:sz w:val="20"/>
-          <w:szCs w:val="20"/>
-        </w:rPr>
-        <w:t xml:space="preserve">, E. W., Hu, H., Lou, J., Kyritsis, N., </w:t>
-      </w:r>
-      <w:proofErr w:type="spellStart"/>
-      <w:r>
-        <w:rPr>
-          <w:rStyle w:val="normaltextrun"/>
-          <w:rFonts w:ascii="Arial" w:eastAsiaTheme="majorEastAsia" w:hAnsi="Arial" w:cs="Arial"/>
-          <w:sz w:val="20"/>
-          <w:szCs w:val="20"/>
-        </w:rPr>
-        <w:t>Zurita</w:t>
-      </w:r>
-      <w:proofErr w:type="spellEnd"/>
-      <w:r>
-        <w:rPr>
-          <w:rStyle w:val="normaltextrun"/>
-          <w:rFonts w:ascii="Arial" w:eastAsiaTheme="majorEastAsia" w:hAnsi="Arial" w:cs="Arial"/>
-          <w:sz w:val="20"/>
-          <w:szCs w:val="20"/>
-        </w:rPr>
-        <w:t xml:space="preserve">, J., </w:t>
-      </w:r>
-      <w:proofErr w:type="spellStart"/>
-      <w:r>
-        <w:rPr>
-          <w:rStyle w:val="normaltextrun"/>
-          <w:rFonts w:ascii="Arial" w:eastAsiaTheme="majorEastAsia" w:hAnsi="Arial" w:cs="Arial"/>
-          <w:sz w:val="20"/>
-          <w:szCs w:val="20"/>
-        </w:rPr>
-        <w:t>Shamim</w:t>
-      </w:r>
-      <w:proofErr w:type="spellEnd"/>
-      <w:r>
-        <w:rPr>
-          <w:rStyle w:val="normaltextrun"/>
-          <w:rFonts w:ascii="Arial" w:eastAsiaTheme="majorEastAsia" w:hAnsi="Arial" w:cs="Arial"/>
-          <w:sz w:val="20"/>
-          <w:szCs w:val="20"/>
-        </w:rPr>
-        <w:t>, M. S., Presser Aiden, A., Lieberman Aiden, E., &amp; Alt, F. W. (2019). The fundamental role of chromatin loop extrusion in physiological V(D)J recombination. </w:t>
+        <w:t>Zhang, Y., Zhang, X., Ba, Z., Liang, Z., Dring, E. W., Hu, H., Lou, J., Kyritsis, N., Zurita, J., Shamim, M. S., Presser Aiden, A., Lieberman Aiden, E., &amp; Alt, F. W. (2019). The fundamental role of chromatin loop extrusion in physiological V(D)J recombination. </w:t>
       </w:r>
       <w:r>
         <w:rPr>
@@ -1126,7 +982,6 @@
           <w:szCs w:val="20"/>
         </w:rPr>
       </w:pPr>
-      <w:proofErr w:type="spellStart"/>
       <w:r>
         <w:rPr>
           <w:rStyle w:val="normaltextrun"/>
@@ -1134,117 +989,7 @@
           <w:sz w:val="20"/>
           <w:szCs w:val="20"/>
         </w:rPr>
-        <w:t>Herbst</w:t>
-      </w:r>
-      <w:proofErr w:type="spellEnd"/>
-      <w:r>
-        <w:rPr>
-          <w:rStyle w:val="normaltextrun"/>
-          <w:rFonts w:ascii="Arial" w:eastAsiaTheme="majorEastAsia" w:hAnsi="Arial" w:cs="Arial"/>
-          <w:sz w:val="20"/>
-          <w:szCs w:val="20"/>
-        </w:rPr>
-        <w:t xml:space="preserve">, S., </w:t>
-      </w:r>
-      <w:proofErr w:type="spellStart"/>
-      <w:r>
-        <w:rPr>
-          <w:rStyle w:val="normaltextrun"/>
-          <w:rFonts w:ascii="Arial" w:eastAsiaTheme="majorEastAsia" w:hAnsi="Arial" w:cs="Arial"/>
-          <w:sz w:val="20"/>
-          <w:szCs w:val="20"/>
-        </w:rPr>
-        <w:t>Lorkowski</w:t>
-      </w:r>
-      <w:proofErr w:type="spellEnd"/>
-      <w:r>
-        <w:rPr>
-          <w:rStyle w:val="normaltextrun"/>
-          <w:rFonts w:ascii="Arial" w:eastAsiaTheme="majorEastAsia" w:hAnsi="Arial" w:cs="Arial"/>
-          <w:sz w:val="20"/>
-          <w:szCs w:val="20"/>
-        </w:rPr>
-        <w:t xml:space="preserve">, M., </w:t>
-      </w:r>
-      <w:proofErr w:type="spellStart"/>
-      <w:r>
-        <w:rPr>
-          <w:rStyle w:val="normaltextrun"/>
-          <w:rFonts w:ascii="Arial" w:eastAsiaTheme="majorEastAsia" w:hAnsi="Arial" w:cs="Arial"/>
-          <w:sz w:val="20"/>
-          <w:szCs w:val="20"/>
-        </w:rPr>
-        <w:t>Sarenko</w:t>
-      </w:r>
-      <w:proofErr w:type="spellEnd"/>
-      <w:r>
-        <w:rPr>
-          <w:rStyle w:val="normaltextrun"/>
-          <w:rFonts w:ascii="Arial" w:eastAsiaTheme="majorEastAsia" w:hAnsi="Arial" w:cs="Arial"/>
-          <w:sz w:val="20"/>
-          <w:szCs w:val="20"/>
-        </w:rPr>
-        <w:t xml:space="preserve">, O., Nguyen, T. K. L., </w:t>
-      </w:r>
-      <w:proofErr w:type="spellStart"/>
-      <w:r>
-        <w:rPr>
-          <w:rStyle w:val="normaltextrun"/>
-          <w:rFonts w:ascii="Arial" w:eastAsiaTheme="majorEastAsia" w:hAnsi="Arial" w:cs="Arial"/>
-          <w:sz w:val="20"/>
-          <w:szCs w:val="20"/>
-        </w:rPr>
-        <w:t>Jaenicke</w:t>
-      </w:r>
-      <w:proofErr w:type="spellEnd"/>
-      <w:r>
-        <w:rPr>
-          <w:rStyle w:val="normaltextrun"/>
-          <w:rFonts w:ascii="Arial" w:eastAsiaTheme="majorEastAsia" w:hAnsi="Arial" w:cs="Arial"/>
-          <w:sz w:val="20"/>
-          <w:szCs w:val="20"/>
-        </w:rPr>
-        <w:t xml:space="preserve">, T., &amp; </w:t>
-      </w:r>
-      <w:proofErr w:type="spellStart"/>
-      <w:r>
-        <w:rPr>
-          <w:rStyle w:val="normaltextrun"/>
-          <w:rFonts w:ascii="Arial" w:eastAsiaTheme="majorEastAsia" w:hAnsi="Arial" w:cs="Arial"/>
-          <w:sz w:val="20"/>
-          <w:szCs w:val="20"/>
-        </w:rPr>
-        <w:t>Hengge</w:t>
-      </w:r>
-      <w:proofErr w:type="spellEnd"/>
-      <w:r>
-        <w:rPr>
-          <w:rStyle w:val="normaltextrun"/>
-          <w:rFonts w:ascii="Arial" w:eastAsiaTheme="majorEastAsia" w:hAnsi="Arial" w:cs="Arial"/>
-          <w:sz w:val="20"/>
-          <w:szCs w:val="20"/>
-        </w:rPr>
-        <w:t xml:space="preserve">, R. (2018). Transmembrane redox control and proteolysis of </w:t>
-      </w:r>
-      <w:proofErr w:type="spellStart"/>
-      <w:r>
-        <w:rPr>
-          <w:rStyle w:val="normaltextrun"/>
-          <w:rFonts w:ascii="Arial" w:eastAsiaTheme="majorEastAsia" w:hAnsi="Arial" w:cs="Arial"/>
-          <w:sz w:val="20"/>
-          <w:szCs w:val="20"/>
-        </w:rPr>
-        <w:t>PdeC</w:t>
-      </w:r>
-      <w:proofErr w:type="spellEnd"/>
-      <w:r>
-        <w:rPr>
-          <w:rStyle w:val="normaltextrun"/>
-          <w:rFonts w:ascii="Arial" w:eastAsiaTheme="majorEastAsia" w:hAnsi="Arial" w:cs="Arial"/>
-          <w:sz w:val="20"/>
-          <w:szCs w:val="20"/>
-        </w:rPr>
-        <w:t>, a novel type of c-di-GMP phosphodiesterase. </w:t>
+        <w:t>Herbst, S., Lorkowski, M., Sarenko, O., Nguyen, T. K. L., Jaenicke, T., &amp; Hengge, R. (2018). Transmembrane redox control and proteolysis of PdeC, a novel type of c-di-GMP phosphodiesterase. </w:t>
       </w:r>
       <w:r>
         <w:rPr>
@@ -1435,7 +1180,7 @@
 </file>
 
 <file path=word/numbering.xml><?xml version="1.0" encoding="utf-8"?>
-<w:numbering xmlns:wpc="http://schemas.microsoft.com/office/word/2010/wordprocessingCanvas" xmlns:cx="http://schemas.microsoft.com/office/drawing/2014/chartex" xmlns:mc="http://schemas.openxmlformats.org/markup-compatibility/2006" xmlns:o="urn:schemas-microsoft-com:office:office" xmlns:r="http://schemas.openxmlformats.org/officeDocument/2006/relationships" xmlns:m="http://schemas.openxmlformats.org/officeDocument/2006/math" xmlns:v="urn:schemas-microsoft-com:vml" xmlns:wp14="http://schemas.microsoft.com/office/word/2010/wordprocessingDrawing" xmlns:wp="http://schemas.openxmlformats.org/drawingml/2006/wordprocessingDrawing" xmlns:w10="urn:schemas-microsoft-com:office:word" xmlns:w="http://schemas.openxmlformats.org/wordprocessingml/2006/main" xmlns:w14="http://schemas.microsoft.com/office/word/2010/wordml" xmlns:w15="http://schemas.microsoft.com/office/word/2012/wordml" xmlns:w16se="http://schemas.microsoft.com/office/word/2015/wordml/symex" xmlns:wpg="http://schemas.microsoft.com/office/word/2010/wordprocessingGroup" xmlns:wpi="http://schemas.microsoft.com/office/word/2010/wordprocessingInk" xmlns:wne="http://schemas.microsoft.com/office/word/2006/wordml" xmlns:wps="http://schemas.microsoft.com/office/word/2010/wordprocessingShape" mc:Ignorable="w14 w15 w16se wp14">
+<w:numbering xmlns:wpc="http://schemas.microsoft.com/office/word/2010/wordprocessingCanvas" xmlns:cx="http://schemas.microsoft.com/office/drawing/2014/chartex" xmlns:cx1="http://schemas.microsoft.com/office/drawing/2015/9/8/chartex" xmlns:cx2="http://schemas.microsoft.com/office/drawing/2015/10/21/chartex" xmlns:cx3="http://schemas.microsoft.com/office/drawing/2016/5/9/chartex" xmlns:cx4="http://schemas.microsoft.com/office/drawing/2016/5/10/chartex" xmlns:cx5="http://schemas.microsoft.com/office/drawing/2016/5/11/chartex" xmlns:cx6="http://schemas.microsoft.com/office/drawing/2016/5/12/chartex" xmlns:cx7="http://schemas.microsoft.com/office/drawing/2016/5/13/chartex" xmlns:cx8="http://schemas.microsoft.com/office/drawing/2016/5/14/chartex" xmlns:mc="http://schemas.openxmlformats.org/markup-compatibility/2006" xmlns:aink="http://schemas.microsoft.com/office/drawing/2016/ink" xmlns:am3d="http://schemas.microsoft.com/office/drawing/2017/model3d" xmlns:o="urn:schemas-microsoft-com:office:office" xmlns:oel="http://schemas.microsoft.com/office/2019/extlst" xmlns:r="http://schemas.openxmlformats.org/officeDocument/2006/relationships" xmlns:m="http://schemas.openxmlformats.org/officeDocument/2006/math" xmlns:v="urn:schemas-microsoft-com:vml" xmlns:wp14="http://schemas.microsoft.com/office/word/2010/wordprocessingDrawing" xmlns:wp="http://schemas.openxmlformats.org/drawingml/2006/wordprocessingDrawing" xmlns:w10="urn:schemas-microsoft-com:office:word" xmlns:w="http://schemas.openxmlformats.org/wordprocessingml/2006/main" xmlns:w14="http://schemas.microsoft.com/office/word/2010/wordml" xmlns:w15="http://schemas.microsoft.com/office/word/2012/wordml" xmlns:w16cex="http://schemas.microsoft.com/office/word/2018/wordml/cex" xmlns:w16cid="http://schemas.microsoft.com/office/word/2016/wordml/cid" xmlns:w16="http://schemas.microsoft.com/office/word/2018/wordml" xmlns:w16du="http://schemas.microsoft.com/office/word/2023/wordml/word16du" xmlns:w16sdtdh="http://schemas.microsoft.com/office/word/2020/wordml/sdtdatahash" xmlns:w16sdtfl="http://schemas.microsoft.com/office/word/2024/wordml/sdtformatlock" xmlns:w16se="http://schemas.microsoft.com/office/word/2015/wordml/symex" xmlns:wpg="http://schemas.microsoft.com/office/word/2010/wordprocessingGroup" xmlns:wpi="http://schemas.microsoft.com/office/word/2010/wordprocessingInk" xmlns:wne="http://schemas.microsoft.com/office/word/2006/wordml" xmlns:wps="http://schemas.microsoft.com/office/word/2010/wordprocessingShape" mc:Ignorable="w14 w15 w16se w16cid w16 w16cex w16sdtdh w16sdtfl w16du wp14">
   <w:abstractNum w:abstractNumId="0" w15:restartNumberingAfterBreak="0">
     <w:nsid w:val="06AF0B8D"/>
     <w:multiLevelType w:val="multilevel"/>
@@ -2114,29 +1859,29 @@
       </w:pPr>
     </w:lvl>
   </w:abstractNum>
-  <w:num w:numId="1">
+  <w:num w:numId="1" w16cid:durableId="580992056">
     <w:abstractNumId w:val="5"/>
   </w:num>
-  <w:num w:numId="2">
+  <w:num w:numId="2" w16cid:durableId="790439498">
     <w:abstractNumId w:val="3"/>
   </w:num>
-  <w:num w:numId="3">
+  <w:num w:numId="3" w16cid:durableId="1968001991">
     <w:abstractNumId w:val="4"/>
   </w:num>
-  <w:num w:numId="4">
+  <w:num w:numId="4" w16cid:durableId="1419985117">
     <w:abstractNumId w:val="1"/>
   </w:num>
-  <w:num w:numId="5">
+  <w:num w:numId="5" w16cid:durableId="1580405821">
     <w:abstractNumId w:val="2"/>
   </w:num>
-  <w:num w:numId="6">
+  <w:num w:numId="6" w16cid:durableId="591939790">
     <w:abstractNumId w:val="0"/>
   </w:num>
 </w:numbering>
 </file>
 
 <file path=word/styles.xml><?xml version="1.0" encoding="utf-8"?>
-<w:styles xmlns:mc="http://schemas.openxmlformats.org/markup-compatibility/2006" xmlns:r="http://schemas.openxmlformats.org/officeDocument/2006/relationships" xmlns:w="http://schemas.openxmlformats.org/wordprocessingml/2006/main" xmlns:w14="http://schemas.microsoft.com/office/word/2010/wordml" xmlns:w15="http://schemas.microsoft.com/office/word/2012/wordml" xmlns:w16se="http://schemas.microsoft.com/office/word/2015/wordml/symex" mc:Ignorable="w14 w15 w16se">
+<w:styles xmlns:mc="http://schemas.openxmlformats.org/markup-compatibility/2006" xmlns:r="http://schemas.openxmlformats.org/officeDocument/2006/relationships" xmlns:w="http://schemas.openxmlformats.org/wordprocessingml/2006/main" xmlns:w14="http://schemas.microsoft.com/office/word/2010/wordml" xmlns:w15="http://schemas.microsoft.com/office/word/2012/wordml" xmlns:w16cex="http://schemas.microsoft.com/office/word/2018/wordml/cex" xmlns:w16cid="http://schemas.microsoft.com/office/word/2016/wordml/cid" xmlns:w16="http://schemas.microsoft.com/office/word/2018/wordml" xmlns:w16du="http://schemas.microsoft.com/office/word/2023/wordml/word16du" xmlns:w16sdtdh="http://schemas.microsoft.com/office/word/2020/wordml/sdtdatahash" xmlns:w16sdtfl="http://schemas.microsoft.com/office/word/2024/wordml/sdtformatlock" xmlns:w16se="http://schemas.microsoft.com/office/word/2015/wordml/symex" mc:Ignorable="w14 w15 w16se w16cid w16 w16cex w16sdtdh w16sdtfl w16du">
   <w:docDefaults>
     <w:rPrDefault>
       <w:rPr>
@@ -2154,7 +1899,7 @@
       </w:pPr>
     </w:pPrDefault>
   </w:docDefaults>
-  <w:latentStyles w:defLockedState="0" w:defUIPriority="99" w:defSemiHidden="0" w:defUnhideWhenUsed="0" w:defQFormat="0" w:count="371">
+  <w:latentStyles w:defLockedState="0" w:defUIPriority="99" w:defSemiHidden="0" w:defUnhideWhenUsed="0" w:defQFormat="0" w:count="376">
     <w:lsdException w:name="Normal" w:uiPriority="0" w:qFormat="1"/>
     <w:lsdException w:name="heading 1" w:uiPriority="9" w:qFormat="1"/>
     <w:lsdException w:name="heading 2" w:semiHidden="1" w:uiPriority="9" w:unhideWhenUsed="1" w:qFormat="1"/>
@@ -2526,6 +2271,11 @@
     <w:lsdException w:name="List Table 5 Dark Accent 6" w:uiPriority="50"/>
     <w:lsdException w:name="List Table 6 Colorful Accent 6" w:uiPriority="51"/>
     <w:lsdException w:name="List Table 7 Colorful Accent 6" w:uiPriority="52"/>
+    <w:lsdException w:name="Mention" w:semiHidden="1" w:unhideWhenUsed="1"/>
+    <w:lsdException w:name="Smart Hyperlink" w:semiHidden="1" w:unhideWhenUsed="1"/>
+    <w:lsdException w:name="Hashtag" w:semiHidden="1" w:unhideWhenUsed="1"/>
+    <w:lsdException w:name="Unresolved Mention" w:semiHidden="1" w:unhideWhenUsed="1"/>
+    <w:lsdException w:name="Smart Link" w:semiHidden="1" w:unhideWhenUsed="1"/>
   </w:latentStyles>
   <w:style w:type="paragraph" w:default="1" w:styleId="Normal">
     <w:name w:val="Normal"/>
@@ -2603,6 +2353,7 @@
   <w:style w:type="character" w:default="1" w:styleId="DefaultParagraphFont">
     <w:name w:val="Default Paragraph Font"/>
     <w:uiPriority w:val="1"/>
+    <w:semiHidden/>
     <w:unhideWhenUsed/>
   </w:style>
   <w:style w:type="table" w:default="1" w:styleId="TableNormal">
@@ -2741,8 +2492,8 @@
       <w:u w:val="single"/>
     </w:rPr>
   </w:style>
-  <w:style w:type="character" w:customStyle="1" w:styleId="UnresolvedMention">
-    <w:name w:val="Unresolved Mention"/>
+  <w:style w:type="character" w:customStyle="1" w:styleId="UnresolvedMention1">
+    <w:name w:val="Unresolved Mention1"/>
     <w:basedOn w:val="DefaultParagraphFont"/>
     <w:uiPriority w:val="99"/>
     <w:semiHidden/>
